--- a/public/danielbartlettresume.docx
+++ b/public/danielbartlettresume.docx
@@ -143,7 +143,7 @@
           <w:szCs w:val="18"/>
           <w:rtl w:val="0"/>
         </w:rPr>
-        <w:t xml:space="preserve">I am a full-stack web developer proficient in JavaScript, React, and PostgreSQL. I have 8 years of working experience, during which I've developed strong verbal and written communication skills, have learned to work with groups effectively and efficiently, and became efficient and effective at self-management.</w:t>
+        <w:t xml:space="preserve">I am a full-stack web developer and mobile app developer proficient in JavaScript, React, React Native, and PostgreSQL. I have no related professional work experience, but  I have 8 years of various working experience during which I've developed strong verbal and written communication skills, have learned to work with groups effectively and efficiently, and became efficient and effective at self-management. I’ve also built a mobile app from the ground up by myself, learning many different skills and roles in the process.</w:t>
       </w:r>
     </w:p>
     <w:p>
@@ -293,6 +293,7 @@
         <w:pageBreakBefore w:val="0"/>
         <w:ind w:left="-720" w:right="-720" w:firstLine="0"/>
         <w:rPr>
+          <w:b w:val="1"/>
           <w:sz w:val="18"/>
           <w:szCs w:val="18"/>
         </w:rPr>
@@ -337,26 +338,42 @@
       </w:hyperlink>
       <w:r>
         <w:rPr>
-          <w:rtl w:val="0"/>
-        </w:rPr>
-      </w:r>
-    </w:p>
-    <w:p>
-      <w:pPr>
-        <w:pageBreakBefore w:val="0"/>
-        <w:ind w:left="-720" w:right="-720" w:firstLine="0"/>
-        <w:rPr>
-          <w:sz w:val="18"/>
-          <w:szCs w:val="18"/>
-        </w:rPr>
-      </w:pPr>
-      <w:r>
-        <w:rPr>
-          <w:sz w:val="18"/>
-          <w:szCs w:val="18"/>
-          <w:rtl w:val="0"/>
-        </w:rPr>
-        <w:t xml:space="preserve">- Written with React Native and still under active development. I’ve built the app myself, wearing many hats and developing many skills in the process.</w:t>
+          <w:sz w:val="18"/>
+          <w:szCs w:val="18"/>
+          <w:rtl w:val="0"/>
+        </w:rPr>
+        <w:tab/>
+        <w:tab/>
+        <w:tab/>
+        <w:tab/>
+        <w:tab/>
+      </w:r>
+      <w:r>
+        <w:rPr>
+          <w:b w:val="1"/>
+          <w:sz w:val="18"/>
+          <w:szCs w:val="18"/>
+          <w:rtl w:val="0"/>
+        </w:rPr>
+        <w:t xml:space="preserve">August 2020 - Present</w:t>
+      </w:r>
+    </w:p>
+    <w:p>
+      <w:pPr>
+        <w:pageBreakBefore w:val="0"/>
+        <w:ind w:left="-720" w:right="-720" w:firstLine="0"/>
+        <w:rPr>
+          <w:sz w:val="18"/>
+          <w:szCs w:val="18"/>
+        </w:rPr>
+      </w:pPr>
+      <w:r>
+        <w:rPr>
+          <w:sz w:val="18"/>
+          <w:szCs w:val="18"/>
+          <w:rtl w:val="0"/>
+        </w:rPr>
+        <w:t xml:space="preserve">- Written with React Native and still under active development. I’ve built the app myself, wearing many hats and using various skills.</w:t>
       </w:r>
     </w:p>
     <w:p>
@@ -459,7 +476,7 @@
           <w:szCs w:val="18"/>
           <w:rtl w:val="0"/>
         </w:rPr>
-        <w:t xml:space="preserve">- Created and maintain the company website, which is based in React. Consult and address any technological needs the company may have.</w:t>
+        <w:t xml:space="preserve">- Created and maintained the company website, which is based in React. Consult and address any technological needs the company may have.</w:t>
       </w:r>
     </w:p>
     <w:p>
@@ -497,6 +514,7 @@
           <w:rtl w:val="0"/>
         </w:rPr>
         <w:t xml:space="preserve">Thinkful - Full Stack Developer Program</w:t>
+        <w:tab/>
         <w:tab/>
         <w:tab/>
         <w:tab/>
@@ -1015,7 +1033,7 @@
         <w:tab/>
         <w:tab/>
         <w:tab/>
-        <w:t xml:space="preserve">Aug 2017 - Present</w:t>
+        <w:t xml:space="preserve">Aug 2017 - August 2021</w:t>
       </w:r>
     </w:p>
     <w:p>
